--- a/Fase 1/Evidencias Individuales/VELASQUEZ_EDUARDO_1.2_APT122_DiarioReflexionFase1.docx
+++ b/Fase 1/Evidencias Individuales/VELASQUEZ_EDUARDO_1.2_APT122_DiarioReflexionFase1.docx
@@ -408,7 +408,7 @@
                 <w:szCs w:val="24"/>
                 <w:rtl w:val="0"/>
               </w:rPr>
-              <w:t xml:space="preserve">R: las asignaturas que más me gustaron fueron la que estuvieron relacionadas a la ciencia de datos y lo que tiene que ver con BigData, dado que van de la mano con el futuro laboral en el cual me quiero desarrollar, y lo que mas me gusto, pese a que se me dificultaron algunas en ML, fue por el análisis que se da dentro de la materia y  por temas de cloud fue por la manera en la que se trabaja actualmente con eso</w:t>
+              <w:t xml:space="preserve">R: las asignaturas que más me gustaron fueron la que estuvieron relacionadas a la ciencia de datos y lo que tiene que ver con Big Data, dado que van de la mano con el futuro laboral en el cual me quiero desarrollar, y lo que mas me gusto, pese a que se me dificultaron algunas en ML, fue por el análisis que se da dentro de la materia y  por temas de cloud fue por la manera en la que se trabaja actualmente con eso</w:t>
             </w:r>
           </w:p>
           <w:p>
@@ -904,12 +904,12 @@
                 <wp:inline distB="114300" distT="114300" distL="114300" distR="114300">
                   <wp:extent cx="6267450" cy="3048000"/>
                   <wp:effectExtent b="0" l="0" r="0" t="0"/>
-                  <wp:docPr id="17580" name="image5.png"/>
+                  <wp:docPr id="17580" name="image3.png"/>
                   <a:graphic>
                     <a:graphicData uri="http://schemas.openxmlformats.org/drawingml/2006/picture">
                       <pic:pic>
                         <pic:nvPicPr>
-                          <pic:cNvPr id="0" name="image5.png"/>
+                          <pic:cNvPr id="0" name="image3.png"/>
                           <pic:cNvPicPr preferRelativeResize="0"/>
                         </pic:nvPicPr>
                         <pic:blipFill>
@@ -1998,30 +1998,12 @@
             </w:pPr>
             <w:r>
               <w:rPr>
-                <w:rtl w:val="0"/>
-              </w:rPr>
-            </w:r>
-          </w:p>
-          <w:p>
-            <w:pPr>
-              <w:tabs>
-                <w:tab w:val="left" w:leader="none" w:pos="454"/>
-              </w:tabs>
-              <w:jc w:val="both"/>
-              <w:rPr>
                 <w:color w:val="767171"/>
                 <w:sz w:val="24"/>
                 <w:szCs w:val="24"/>
-              </w:rPr>
-            </w:pPr>
-            <w:r>
-              <w:rPr>
-                <w:color w:val="767171"/>
-                <w:sz w:val="24"/>
-                <w:szCs w:val="24"/>
-                <w:rtl w:val="0"/>
-              </w:rPr>
-              <w:t xml:space="preserve">Si tienen que ver con el proyecto actual, si bien no son el mismo proyecto propuesto, ambos tratan sobre machine learning y si requirió bastantes ajustes dado que al ser proyectos diferentes en el sentido del contexto debía cambiar varia cosas</w:t>
+                <w:rtl w:val="0"/>
+              </w:rPr>
+              <w:t xml:space="preserve">Si tienen que ver con el proyecto actual, si bien no son el mismo proyecto propuesto, ambos tratan sobre desarrollo de aplicaciones web y si requirió bastantes ajustes dado que al ser proyectos diferentes en el sentido del contexto debía cambiar varia cosas</w:t>
             </w:r>
           </w:p>
           <w:p>
@@ -3387,12 +3369,12 @@
               <wp:inline distB="0" distT="0" distL="0" distR="0">
                 <wp:extent cx="1908834" cy="470407"/>
                 <wp:effectExtent b="0" l="0" r="0" t="0"/>
-                <wp:docPr id="17584" name="image3.png"/>
+                <wp:docPr id="17584" name="image5.png"/>
                 <a:graphic>
                   <a:graphicData uri="http://schemas.openxmlformats.org/drawingml/2006/picture">
                     <pic:pic>
                       <pic:nvPicPr>
-                        <pic:cNvPr id="0" name="image3.png"/>
+                        <pic:cNvPr id="0" name="image5.png"/>
                         <pic:cNvPicPr preferRelativeResize="0"/>
                       </pic:nvPicPr>
                       <pic:blipFill>
